--- a/Learning diary.docx
+++ b/Learning diary.docx
@@ -63,13 +63,55 @@
         <w:rPr>
           <w:lang w:val="en-GB"/>
         </w:rPr>
-        <w:t xml:space="preserve">Watching bill butterfield’s Android Studio </w:t>
-      </w:r>
-      <w:r>
-        <w:rPr>
-          <w:lang w:val="en-GB"/>
-        </w:rPr>
-        <w:t>for beginners videos to remind myself how Android studio works.</w:t>
+        <w:t xml:space="preserve">Watching </w:t>
+      </w:r>
+      <w:r>
+        <w:rPr>
+          <w:lang w:val="en-GB"/>
+        </w:rPr>
+        <w:t>B</w:t>
+      </w:r>
+      <w:r>
+        <w:rPr>
+          <w:lang w:val="en-GB"/>
+        </w:rPr>
+        <w:t xml:space="preserve">ill </w:t>
+      </w:r>
+      <w:r>
+        <w:rPr>
+          <w:lang w:val="en-GB"/>
+        </w:rPr>
+        <w:t>B</w:t>
+      </w:r>
+      <w:r>
+        <w:rPr>
+          <w:lang w:val="en-GB"/>
+        </w:rPr>
+        <w:t xml:space="preserve">utterfield’s Android Studio </w:t>
+      </w:r>
+      <w:r>
+        <w:rPr>
+          <w:lang w:val="en-GB"/>
+        </w:rPr>
+        <w:t xml:space="preserve">for </w:t>
+      </w:r>
+      <w:r>
+        <w:rPr>
+          <w:lang w:val="en-GB"/>
+        </w:rPr>
+        <w:t>beginner’s</w:t>
+      </w:r>
+      <w:r>
+        <w:rPr>
+          <w:lang w:val="en-GB"/>
+        </w:rPr>
+        <w:t xml:space="preserve"> videos to remind myself how Android studio works.</w:t>
+      </w:r>
+      <w:r>
+        <w:rPr>
+          <w:lang w:val="en-GB"/>
+        </w:rPr>
+        <w:t xml:space="preserve"> </w:t>
       </w:r>
     </w:p>
     <w:p>
@@ -120,7 +162,21 @@
         <w:rPr>
           <w:lang w:val="en-GB"/>
         </w:rPr>
-        <w:t xml:space="preserve">Watched Easy tuto’s music player application tutorial </w:t>
+        <w:t xml:space="preserve">Watched Easy </w:t>
+      </w:r>
+      <w:proofErr w:type="spellStart"/>
+      <w:r>
+        <w:rPr>
+          <w:lang w:val="en-GB"/>
+        </w:rPr>
+        <w:t>tuto’s</w:t>
+      </w:r>
+      <w:proofErr w:type="spellEnd"/>
+      <w:r>
+        <w:rPr>
+          <w:lang w:val="en-GB"/>
+        </w:rPr>
+        <w:t xml:space="preserve"> music player application tutorial </w:t>
       </w:r>
       <w:hyperlink r:id="rId4" w:history="1">
         <w:r>
@@ -174,25 +230,91 @@
         <w:rPr>
           <w:lang w:val="en-GB"/>
         </w:rPr>
-        <w:t xml:space="preserve"> I copied loading and saving function from our javaHT since it was my making and by my making I mean it was </w:t>
-      </w:r>
-      <w:r>
-        <w:rPr>
-          <w:lang w:val="en-GB"/>
-        </w:rPr>
-        <w:t xml:space="preserve">basically </w:t>
-      </w:r>
-      <w:r>
-        <w:rPr>
-          <w:lang w:val="en-GB"/>
-        </w:rPr>
-        <w:t>copied from my weekly tasks by me to the javaHT(name of our Object oriented course final project)</w:t>
-      </w:r>
-      <w:r>
-        <w:rPr>
-          <w:lang w:val="en-GB"/>
-        </w:rPr>
-        <w:t xml:space="preserve"> because why rewrite if you understand it already and it’s just same set of lines</w:t>
+        <w:t xml:space="preserve"> </w:t>
+      </w:r>
+    </w:p>
+    <w:p>
+      <w:pPr>
+        <w:rPr>
+          <w:lang w:val="en-GB"/>
+        </w:rPr>
+      </w:pPr>
+      <w:r>
+        <w:rPr>
+          <w:lang w:val="en-GB"/>
+        </w:rPr>
+        <w:t xml:space="preserve">Now I have class “Character” that holds stats, items and perks which are their own classes. </w:t>
+      </w:r>
+    </w:p>
+    <w:p>
+      <w:pPr>
+        <w:rPr>
+          <w:lang w:val="en-GB"/>
+        </w:rPr>
+      </w:pPr>
+      <w:r>
+        <w:rPr>
+          <w:lang w:val="en-GB"/>
+        </w:rPr>
+        <w:t xml:space="preserve">Stats are named and hold information for </w:t>
+      </w:r>
+      <w:proofErr w:type="spellStart"/>
+      <w:proofErr w:type="gramStart"/>
+      <w:r>
+        <w:rPr>
+          <w:lang w:val="en-GB"/>
+        </w:rPr>
+        <w:t>it’s</w:t>
+      </w:r>
+      <w:proofErr w:type="spellEnd"/>
+      <w:proofErr w:type="gramEnd"/>
+      <w:r>
+        <w:rPr>
+          <w:lang w:val="en-GB"/>
+        </w:rPr>
+        <w:t xml:space="preserve"> own level, </w:t>
+      </w:r>
+      <w:proofErr w:type="spellStart"/>
+      <w:r>
+        <w:rPr>
+          <w:lang w:val="en-GB"/>
+        </w:rPr>
+        <w:t>xp</w:t>
+      </w:r>
+      <w:proofErr w:type="spellEnd"/>
+      <w:r>
+        <w:rPr>
+          <w:lang w:val="en-GB"/>
+        </w:rPr>
+        <w:t xml:space="preserve">, </w:t>
+      </w:r>
+      <w:proofErr w:type="spellStart"/>
+      <w:r>
+        <w:rPr>
+          <w:lang w:val="en-GB"/>
+        </w:rPr>
+        <w:t>maxLvl</w:t>
+      </w:r>
+      <w:proofErr w:type="spellEnd"/>
+      <w:r>
+        <w:rPr>
+          <w:lang w:val="en-GB"/>
+        </w:rPr>
+        <w:t xml:space="preserve"> and </w:t>
+      </w:r>
+      <w:proofErr w:type="spellStart"/>
+      <w:r>
+        <w:rPr>
+          <w:lang w:val="en-GB"/>
+        </w:rPr>
+        <w:t>xpToNextLvl</w:t>
+      </w:r>
+      <w:proofErr w:type="spellEnd"/>
+      <w:r>
+        <w:rPr>
+          <w:lang w:val="en-GB"/>
+        </w:rPr>
+        <w:t xml:space="preserve"> so each stat can be increased and trained separably</w:t>
       </w:r>
       <w:r>
         <w:rPr>
@@ -200,44 +322,64 @@
         </w:rPr>
         <w:t>.</w:t>
       </w:r>
-    </w:p>
-    <w:p>
-      <w:pPr>
-        <w:rPr>
-          <w:lang w:val="en-GB"/>
-        </w:rPr>
-      </w:pPr>
-    </w:p>
-    <w:p>
-      <w:pPr>
-        <w:rPr>
-          <w:lang w:val="en-GB"/>
-        </w:rPr>
-      </w:pPr>
-      <w:r>
-        <w:rPr>
-          <w:lang w:val="en-GB"/>
-        </w:rPr>
-        <w:t xml:space="preserve">Now I have class “Character” that holds stats, items and perks which are their own classes. </w:t>
-      </w:r>
-    </w:p>
-    <w:p>
-      <w:pPr>
-        <w:rPr>
-          <w:lang w:val="en-GB"/>
-        </w:rPr>
-      </w:pPr>
-      <w:r>
-        <w:rPr>
-          <w:lang w:val="en-GB"/>
-        </w:rPr>
-        <w:t>Stats are named and hold information for it’s own level, xp, maxLvl and xpToNextLvl</w:t>
-      </w:r>
-      <w:r>
-        <w:rPr>
-          <w:lang w:val="en-GB"/>
-        </w:rPr>
-        <w:t xml:space="preserve"> so each stat can be increased and trained separably</w:t>
+      <w:r>
+        <w:rPr>
+          <w:lang w:val="en-GB"/>
+        </w:rPr>
+        <w:t xml:space="preserve"> </w:t>
+      </w:r>
+    </w:p>
+    <w:p>
+      <w:pPr>
+        <w:rPr>
+          <w:lang w:val="en-GB"/>
+        </w:rPr>
+      </w:pPr>
+      <w:r>
+        <w:rPr>
+          <w:lang w:val="en-GB"/>
+        </w:rPr>
+        <w:t xml:space="preserve">Items are just collection of </w:t>
+      </w:r>
+      <w:proofErr w:type="gramStart"/>
+      <w:r>
+        <w:rPr>
+          <w:lang w:val="en-GB"/>
+        </w:rPr>
+        <w:t>name</w:t>
+      </w:r>
+      <w:proofErr w:type="gramEnd"/>
+      <w:r>
+        <w:rPr>
+          <w:lang w:val="en-GB"/>
+        </w:rPr>
+        <w:t xml:space="preserve">, material, </w:t>
+      </w:r>
+      <w:proofErr w:type="spellStart"/>
+      <w:r>
+        <w:rPr>
+          <w:lang w:val="en-GB"/>
+        </w:rPr>
+        <w:t>itemType</w:t>
+      </w:r>
+      <w:proofErr w:type="spellEnd"/>
+      <w:r>
+        <w:rPr>
+          <w:lang w:val="en-GB"/>
+        </w:rPr>
+        <w:t xml:space="preserve"> and effects.</w:t>
+      </w:r>
+      <w:r>
+        <w:rPr>
+          <w:lang w:val="en-GB"/>
+        </w:rPr>
+        <w:t xml:space="preserve"> These effects are added after item creation, like by enchanting or </w:t>
+      </w:r>
+      <w:r>
+        <w:rPr>
+          <w:lang w:val="en-GB"/>
+        </w:rPr>
+        <w:t>reinforcing</w:t>
       </w:r>
       <w:r>
         <w:rPr>
@@ -262,44 +404,21 @@
         <w:rPr>
           <w:lang w:val="en-GB"/>
         </w:rPr>
-        <w:t>Items are just collection of name, material, itemType and effects.</w:t>
-      </w:r>
-      <w:r>
-        <w:rPr>
-          <w:lang w:val="en-GB"/>
-        </w:rPr>
-        <w:t xml:space="preserve"> These effects are added after item creation, like by enchanting or </w:t>
-      </w:r>
-      <w:r>
-        <w:rPr>
-          <w:lang w:val="en-GB"/>
-        </w:rPr>
-        <w:t>reinforcing</w:t>
-      </w:r>
-      <w:r>
-        <w:rPr>
-          <w:lang w:val="en-GB"/>
-        </w:rPr>
-        <w:t>.</w:t>
-      </w:r>
-      <w:r>
-        <w:rPr>
-          <w:lang w:val="en-GB"/>
-        </w:rPr>
-        <w:t xml:space="preserve"> </w:t>
-      </w:r>
-    </w:p>
-    <w:p>
-      <w:pPr>
-        <w:rPr>
-          <w:lang w:val="en-GB"/>
-        </w:rPr>
-      </w:pPr>
-      <w:r>
-        <w:rPr>
-          <w:lang w:val="en-GB"/>
-        </w:rPr>
-        <w:t xml:space="preserve">Material has name, damage, defence, weight, hardness, quality and thaumaticPotential values which are just mostly float, singular string and singular int value. </w:t>
+        <w:t xml:space="preserve">Material has name, damage, defence, weight, hardness, quality and </w:t>
+      </w:r>
+      <w:proofErr w:type="spellStart"/>
+      <w:r>
+        <w:rPr>
+          <w:lang w:val="en-GB"/>
+        </w:rPr>
+        <w:t>thaumaticPotential</w:t>
+      </w:r>
+      <w:proofErr w:type="spellEnd"/>
+      <w:r>
+        <w:rPr>
+          <w:lang w:val="en-GB"/>
+        </w:rPr>
+        <w:t xml:space="preserve"> values which are just mostly float, singular string and singular int value. </w:t>
       </w:r>
     </w:p>
     <w:p>
@@ -357,7 +476,21 @@
         <w:rPr>
           <w:lang w:val="en-GB"/>
         </w:rPr>
-        <w:t xml:space="preserve"> I’m going to make storage for stats, items, materials, item types and effects to keep them universal in “game".</w:t>
+        <w:t xml:space="preserve"> I’m going to make storage for </w:t>
+      </w:r>
+      <w:proofErr w:type="gramStart"/>
+      <w:r>
+        <w:rPr>
+          <w:lang w:val="en-GB"/>
+        </w:rPr>
+        <w:t>stats,  materials</w:t>
+      </w:r>
+      <w:proofErr w:type="gramEnd"/>
+      <w:r>
+        <w:rPr>
+          <w:lang w:val="en-GB"/>
+        </w:rPr>
+        <w:t>, item types and effects to keep them universal in “game".</w:t>
       </w:r>
     </w:p>
     <w:p>
@@ -378,6 +511,65 @@
           <w:lang w:val="en-GB"/>
         </w:rPr>
         <w:t>Making multiple storages would be essential so I wanted to make abstract class to make multiple easier. First thing I needed to learn in this project.</w:t>
+      </w:r>
+    </w:p>
+    <w:p>
+      <w:pPr>
+        <w:rPr>
+          <w:lang w:val="en-GB"/>
+        </w:rPr>
+      </w:pPr>
+    </w:p>
+    <w:p>
+      <w:pPr>
+        <w:rPr>
+          <w:lang w:val="en-GB"/>
+        </w:rPr>
+      </w:pPr>
+      <w:r>
+        <w:rPr>
+          <w:lang w:val="en-GB"/>
+        </w:rPr>
+        <w:t xml:space="preserve">Day 3 (04/07/23) </w:t>
+      </w:r>
+    </w:p>
+    <w:p>
+      <w:pPr>
+        <w:rPr>
+          <w:lang w:val="en-GB"/>
+        </w:rPr>
+      </w:pPr>
+      <w:r>
+        <w:rPr>
+          <w:lang w:val="en-GB"/>
+        </w:rPr>
+        <w:t xml:space="preserve">Started doing the module </w:t>
+      </w:r>
+      <w:proofErr w:type="spellStart"/>
+      <w:r>
+        <w:rPr>
+          <w:lang w:val="en-GB"/>
+        </w:rPr>
+        <w:t>tasklist</w:t>
+      </w:r>
+      <w:proofErr w:type="spellEnd"/>
+      <w:r>
+        <w:rPr>
+          <w:lang w:val="en-GB"/>
+        </w:rPr>
+        <w:t xml:space="preserve"> and trying to include them in my project. I’m m</w:t>
+      </w:r>
+      <w:r>
+        <w:rPr>
+          <w:lang w:val="en-GB"/>
+        </w:rPr>
+        <w:t xml:space="preserve">ade </w:t>
+      </w:r>
+      <w:r>
+        <w:rPr>
+          <w:lang w:val="en-GB"/>
+        </w:rPr>
+        <w:t>the first video as calculator activity.</w:t>
       </w:r>
     </w:p>
     <w:p>

--- a/Learning diary.docx
+++ b/Learning diary.docx
@@ -8,10 +8,324 @@
           <w:lang w:val="en-GB"/>
         </w:rPr>
       </w:pPr>
-      <w:r>
-        <w:rPr>
-          <w:lang w:val="en-GB"/>
-        </w:rPr>
+      <w:proofErr w:type="spellStart"/>
+      <w:r>
+        <w:rPr>
+          <w:lang w:val="en-GB"/>
+        </w:rPr>
+        <w:t>Lappeenrannan</w:t>
+      </w:r>
+      <w:proofErr w:type="spellEnd"/>
+      <w:r>
+        <w:rPr>
+          <w:lang w:val="en-GB"/>
+        </w:rPr>
+        <w:t xml:space="preserve"> </w:t>
+      </w:r>
+      <w:proofErr w:type="spellStart"/>
+      <w:r>
+        <w:rPr>
+          <w:lang w:val="en-GB"/>
+        </w:rPr>
+        <w:t>teknillinen</w:t>
+      </w:r>
+      <w:proofErr w:type="spellEnd"/>
+      <w:r>
+        <w:rPr>
+          <w:lang w:val="en-GB"/>
+        </w:rPr>
+        <w:t xml:space="preserve"> </w:t>
+      </w:r>
+      <w:proofErr w:type="spellStart"/>
+      <w:r>
+        <w:rPr>
+          <w:lang w:val="en-GB"/>
+        </w:rPr>
+        <w:t>yliopisto</w:t>
+      </w:r>
+      <w:proofErr w:type="spellEnd"/>
+    </w:p>
+    <w:p>
+      <w:pPr>
+        <w:rPr>
+          <w:lang w:val="en-GB"/>
+        </w:rPr>
+      </w:pPr>
+      <w:r>
+        <w:rPr>
+          <w:lang w:val="en-GB"/>
+        </w:rPr>
+        <w:t>School of Business and Management</w:t>
+      </w:r>
+    </w:p>
+    <w:p>
+      <w:pPr>
+        <w:rPr>
+          <w:lang w:val="en-GB"/>
+        </w:rPr>
+      </w:pPr>
+    </w:p>
+    <w:p>
+      <w:pPr>
+        <w:rPr>
+          <w:lang w:val="en-GB"/>
+        </w:rPr>
+      </w:pPr>
+    </w:p>
+    <w:p>
+      <w:pPr>
+        <w:rPr>
+          <w:lang w:val="en-GB"/>
+        </w:rPr>
+      </w:pPr>
+    </w:p>
+    <w:p>
+      <w:pPr>
+        <w:rPr>
+          <w:lang w:val="en-GB"/>
+        </w:rPr>
+      </w:pPr>
+    </w:p>
+    <w:p>
+      <w:pPr>
+        <w:rPr>
+          <w:lang w:val="en-GB"/>
+        </w:rPr>
+      </w:pPr>
+    </w:p>
+    <w:p>
+      <w:pPr>
+        <w:rPr>
+          <w:lang w:val="en-GB"/>
+        </w:rPr>
+      </w:pPr>
+    </w:p>
+    <w:p>
+      <w:pPr>
+        <w:rPr>
+          <w:lang w:val="en-GB"/>
+        </w:rPr>
+      </w:pPr>
+      <w:r>
+        <w:rPr>
+          <w:lang w:val="en-GB"/>
+        </w:rPr>
+        <w:t>Sof</w:t>
+      </w:r>
+      <w:r>
+        <w:rPr>
+          <w:lang w:val="en-GB"/>
+        </w:rPr>
+        <w:t>t</w:t>
+      </w:r>
+      <w:r>
+        <w:rPr>
+          <w:lang w:val="en-GB"/>
+        </w:rPr>
+        <w:t>ware Development Skills</w:t>
+      </w:r>
+    </w:p>
+    <w:p>
+      <w:pPr>
+        <w:rPr>
+          <w:lang w:val="en-GB"/>
+        </w:rPr>
+      </w:pPr>
+    </w:p>
+    <w:p>
+      <w:pPr>
+        <w:rPr>
+          <w:lang w:val="sv-FI"/>
+        </w:rPr>
+      </w:pPr>
+      <w:r>
+        <w:rPr>
+          <w:lang w:val="sv-FI"/>
+        </w:rPr>
+        <w:t>Konsta Jalkanen</w:t>
+      </w:r>
+      <w:r>
+        <w:rPr>
+          <w:lang w:val="sv-FI"/>
+        </w:rPr>
+        <w:t xml:space="preserve">, </w:t>
+      </w:r>
+      <w:r>
+        <w:rPr>
+          <w:lang w:val="sv-FI"/>
+        </w:rPr>
+        <w:t>x104058, 000489689</w:t>
+      </w:r>
+    </w:p>
+    <w:p>
+      <w:pPr>
+        <w:rPr>
+          <w:lang w:val="sv-FI"/>
+        </w:rPr>
+      </w:pPr>
+    </w:p>
+    <w:p>
+      <w:pPr>
+        <w:rPr>
+          <w:lang w:val="sv-FI"/>
+        </w:rPr>
+      </w:pPr>
+    </w:p>
+    <w:p>
+      <w:pPr>
+        <w:rPr>
+          <w:lang w:val="sv-FI"/>
+        </w:rPr>
+      </w:pPr>
+      <w:r>
+        <w:rPr>
+          <w:lang w:val="sv-FI"/>
+        </w:rPr>
+        <w:t xml:space="preserve">LEARNING DIARY, </w:t>
+      </w:r>
+      <w:r>
+        <w:rPr>
+          <w:lang w:val="sv-FI"/>
+        </w:rPr>
+        <w:t>Mobile</w:t>
+      </w:r>
+      <w:r>
+        <w:rPr>
+          <w:lang w:val="sv-FI"/>
+        </w:rPr>
+        <w:t xml:space="preserve"> MODULE</w:t>
+      </w:r>
+    </w:p>
+    <w:p>
+      <w:pPr>
+        <w:rPr>
+          <w:lang w:val="sv-FI"/>
+        </w:rPr>
+      </w:pPr>
+    </w:p>
+    <w:p>
+      <w:pPr>
+        <w:rPr>
+          <w:lang w:val="sv-FI"/>
+        </w:rPr>
+      </w:pPr>
+    </w:p>
+    <w:p>
+      <w:pPr>
+        <w:rPr>
+          <w:lang w:val="sv-FI"/>
+        </w:rPr>
+      </w:pPr>
+    </w:p>
+    <w:p>
+      <w:pPr>
+        <w:rPr>
+          <w:lang w:val="sv-FI"/>
+        </w:rPr>
+      </w:pPr>
+    </w:p>
+    <w:p>
+      <w:pPr>
+        <w:rPr>
+          <w:lang w:val="sv-FI"/>
+        </w:rPr>
+      </w:pPr>
+    </w:p>
+    <w:p>
+      <w:pPr>
+        <w:rPr>
+          <w:lang w:val="sv-FI"/>
+        </w:rPr>
+      </w:pPr>
+    </w:p>
+    <w:p>
+      <w:pPr>
+        <w:rPr>
+          <w:lang w:val="sv-FI"/>
+        </w:rPr>
+      </w:pPr>
+    </w:p>
+    <w:p>
+      <w:pPr>
+        <w:rPr>
+          <w:lang w:val="sv-FI"/>
+        </w:rPr>
+      </w:pPr>
+    </w:p>
+    <w:p>
+      <w:pPr>
+        <w:rPr>
+          <w:lang w:val="sv-FI"/>
+        </w:rPr>
+      </w:pPr>
+    </w:p>
+    <w:p>
+      <w:pPr>
+        <w:rPr>
+          <w:lang w:val="sv-FI"/>
+        </w:rPr>
+      </w:pPr>
+    </w:p>
+    <w:p>
+      <w:pPr>
+        <w:rPr>
+          <w:lang w:val="sv-FI"/>
+        </w:rPr>
+      </w:pPr>
+    </w:p>
+    <w:p>
+      <w:pPr>
+        <w:rPr>
+          <w:lang w:val="sv-FI"/>
+        </w:rPr>
+      </w:pPr>
+    </w:p>
+    <w:p>
+      <w:pPr>
+        <w:rPr>
+          <w:lang w:val="sv-FI"/>
+        </w:rPr>
+      </w:pPr>
+    </w:p>
+    <w:p>
+      <w:pPr>
+        <w:rPr>
+          <w:lang w:val="sv-FI"/>
+        </w:rPr>
+      </w:pPr>
+    </w:p>
+    <w:p>
+      <w:pPr>
+        <w:rPr>
+          <w:lang w:val="sv-FI"/>
+        </w:rPr>
+      </w:pPr>
+    </w:p>
+    <w:p>
+      <w:pPr>
+        <w:rPr>
+          <w:lang w:val="sv-FI"/>
+        </w:rPr>
+      </w:pPr>
+    </w:p>
+    <w:p>
+      <w:pPr>
+        <w:rPr>
+          <w:lang w:val="sv-FI"/>
+        </w:rPr>
+      </w:pPr>
+    </w:p>
+    <w:p>
+      <w:pPr>
+        <w:rPr>
+          <w:lang w:val="en-GB"/>
+        </w:rPr>
+      </w:pPr>
+      <w:r>
+        <w:rPr>
+          <w:lang w:val="en-GB"/>
+        </w:rPr>
+        <w:lastRenderedPageBreak/>
         <w:t>Learning diary:</w:t>
       </w:r>
     </w:p>
@@ -571,27 +885,439 @@
         </w:rPr>
         <w:t>the first video as calculator activity.</w:t>
       </w:r>
-    </w:p>
-    <w:p>
-      <w:pPr>
-        <w:rPr>
-          <w:lang w:val="en-GB"/>
-        </w:rPr>
-      </w:pPr>
-    </w:p>
-    <w:p>
-      <w:pPr>
-        <w:rPr>
-          <w:lang w:val="en-GB"/>
-        </w:rPr>
-      </w:pPr>
-    </w:p>
-    <w:p>
-      <w:pPr>
-        <w:rPr>
-          <w:lang w:val="en-GB"/>
-        </w:rPr>
-      </w:pPr>
+      <w:r>
+        <w:rPr>
+          <w:lang w:val="en-GB"/>
+        </w:rPr>
+        <w:t xml:space="preserve"> It reminded me how </w:t>
+      </w:r>
+      <w:proofErr w:type="gramStart"/>
+      <w:r>
+        <w:rPr>
+          <w:lang w:val="en-GB"/>
+        </w:rPr>
+        <w:t>android</w:t>
+      </w:r>
+      <w:proofErr w:type="gramEnd"/>
+      <w:r>
+        <w:rPr>
+          <w:lang w:val="en-GB"/>
+        </w:rPr>
+        <w:t xml:space="preserve"> and java worked.</w:t>
+      </w:r>
+    </w:p>
+    <w:p>
+      <w:pPr>
+        <w:rPr>
+          <w:lang w:val="en-GB"/>
+        </w:rPr>
+      </w:pPr>
+      <w:r>
+        <w:rPr>
+          <w:lang w:val="en-GB"/>
+        </w:rPr>
+        <w:lastRenderedPageBreak/>
+        <w:t>Day 4 (05/07/23)</w:t>
+      </w:r>
+    </w:p>
+    <w:p>
+      <w:pPr>
+        <w:rPr>
+          <w:lang w:val="en-GB"/>
+        </w:rPr>
+      </w:pPr>
+      <w:r>
+        <w:rPr>
+          <w:lang w:val="en-GB"/>
+        </w:rPr>
+        <w:t>Learned about opening other apps.</w:t>
+      </w:r>
+    </w:p>
+    <w:p>
+      <w:pPr>
+        <w:rPr>
+          <w:lang w:val="en-GB"/>
+        </w:rPr>
+      </w:pPr>
+      <w:r>
+        <w:rPr>
+          <w:lang w:val="en-GB"/>
+        </w:rPr>
+        <w:t xml:space="preserve">I started following second video and it’s </w:t>
+      </w:r>
+      <w:r>
+        <w:rPr>
+          <w:lang w:val="en-GB"/>
+        </w:rPr>
+        <w:t xml:space="preserve">other </w:t>
+      </w:r>
+      <w:r>
+        <w:rPr>
+          <w:lang w:val="en-GB"/>
+        </w:rPr>
+        <w:t xml:space="preserve">open if sentence didn’t work for me, so I replaced it with try catch statement I found from </w:t>
+      </w:r>
+      <w:proofErr w:type="spellStart"/>
+      <w:r>
+        <w:rPr>
+          <w:lang w:val="en-GB"/>
+        </w:rPr>
+        <w:t>stackoverflow</w:t>
+      </w:r>
+      <w:proofErr w:type="spellEnd"/>
+      <w:r>
+        <w:rPr>
+          <w:lang w:val="en-GB"/>
+        </w:rPr>
+        <w:t xml:space="preserve">: </w:t>
+      </w:r>
+      <w:hyperlink r:id="rId5" w:history="1">
+        <w:r>
+          <w:rPr>
+            <w:rStyle w:val="Hyperlink"/>
+            <w:lang w:val="en-GB"/>
+          </w:rPr>
+          <w:t>https://stackoverflow.com/questions/2201917/how-can-i-open-a-url-in-androids-web-browser-from-my-application</w:t>
+        </w:r>
+      </w:hyperlink>
+      <w:r>
+        <w:rPr>
+          <w:lang w:val="en-GB"/>
+        </w:rPr>
+        <w:t xml:space="preserve">. </w:t>
+      </w:r>
+    </w:p>
+    <w:p>
+      <w:pPr>
+        <w:rPr>
+          <w:lang w:val="en-GB"/>
+        </w:rPr>
+      </w:pPr>
+    </w:p>
+    <w:p>
+      <w:pPr>
+        <w:rPr>
+          <w:lang w:val="en-GB"/>
+        </w:rPr>
+      </w:pPr>
+      <w:r>
+        <w:rPr>
+          <w:lang w:val="en-GB"/>
+        </w:rPr>
+        <w:t>Day 4</w:t>
+      </w:r>
+      <w:r>
+        <w:rPr>
+          <w:lang w:val="en-GB"/>
+        </w:rPr>
+        <w:t>3</w:t>
+      </w:r>
+      <w:r>
+        <w:rPr>
+          <w:lang w:val="en-GB"/>
+        </w:rPr>
+        <w:t xml:space="preserve"> (13/07/23)</w:t>
+      </w:r>
+    </w:p>
+    <w:p>
+      <w:pPr>
+        <w:rPr>
+          <w:lang w:val="en-GB"/>
+        </w:rPr>
+      </w:pPr>
+      <w:r>
+        <w:rPr>
+          <w:lang w:val="en-GB"/>
+        </w:rPr>
+        <w:t>I took a break from this while completing other courses.</w:t>
+      </w:r>
+    </w:p>
+    <w:p>
+      <w:pPr>
+        <w:rPr>
+          <w:lang w:val="en-GB"/>
+        </w:rPr>
+      </w:pPr>
+      <w:r>
+        <w:rPr>
+          <w:lang w:val="en-GB"/>
+        </w:rPr>
+        <w:t xml:space="preserve">Continued work by watching third video and testing </w:t>
+      </w:r>
+      <w:proofErr w:type="spellStart"/>
+      <w:r>
+        <w:rPr>
+          <w:lang w:val="en-GB"/>
+        </w:rPr>
+        <w:t>listview</w:t>
+      </w:r>
+      <w:proofErr w:type="spellEnd"/>
+      <w:r>
+        <w:rPr>
+          <w:lang w:val="en-GB"/>
+        </w:rPr>
+        <w:t>.</w:t>
+      </w:r>
+    </w:p>
+    <w:p>
+      <w:pPr>
+        <w:rPr>
+          <w:lang w:val="en-GB"/>
+        </w:rPr>
+      </w:pPr>
+    </w:p>
+    <w:p>
+      <w:pPr>
+        <w:rPr>
+          <w:lang w:val="en-GB"/>
+        </w:rPr>
+      </w:pPr>
+      <w:r>
+        <w:rPr>
+          <w:lang w:val="en-GB"/>
+        </w:rPr>
+        <w:t>Day</w:t>
+      </w:r>
+      <w:r>
+        <w:rPr>
+          <w:lang w:val="en-GB"/>
+        </w:rPr>
+        <w:t xml:space="preserve"> </w:t>
+      </w:r>
+      <w:r>
+        <w:rPr>
+          <w:lang w:val="en-GB"/>
+        </w:rPr>
+        <w:t>44 (1</w:t>
+      </w:r>
+      <w:r>
+        <w:rPr>
+          <w:lang w:val="en-GB"/>
+        </w:rPr>
+        <w:t>4</w:t>
+      </w:r>
+      <w:r>
+        <w:rPr>
+          <w:lang w:val="en-GB"/>
+        </w:rPr>
+        <w:t>/07/23)</w:t>
+      </w:r>
+    </w:p>
+    <w:p>
+      <w:pPr>
+        <w:rPr>
+          <w:lang w:val="en-GB"/>
+        </w:rPr>
+      </w:pPr>
+      <w:r>
+        <w:rPr>
+          <w:lang w:val="en-GB"/>
+        </w:rPr>
+        <w:t xml:space="preserve">Continued work and got stuck. I </w:t>
+      </w:r>
+      <w:r>
+        <w:rPr>
+          <w:lang w:val="en-GB"/>
+        </w:rPr>
+        <w:t xml:space="preserve">had </w:t>
+      </w:r>
+      <w:r>
+        <w:rPr>
+          <w:lang w:val="en-GB"/>
+        </w:rPr>
+        <w:t>to research how to make scrollable view</w:t>
+      </w:r>
+      <w:r>
+        <w:rPr>
+          <w:lang w:val="en-GB"/>
+        </w:rPr>
+        <w:t xml:space="preserve"> and it was literally </w:t>
+      </w:r>
+      <w:proofErr w:type="spellStart"/>
+      <w:r>
+        <w:rPr>
+          <w:lang w:val="en-GB"/>
+        </w:rPr>
+        <w:t>Scrollview</w:t>
+      </w:r>
+      <w:proofErr w:type="spellEnd"/>
+      <w:r>
+        <w:rPr>
+          <w:lang w:val="en-GB"/>
+        </w:rPr>
+        <w:t>.</w:t>
+      </w:r>
+      <w:r>
+        <w:t xml:space="preserve"> </w:t>
+      </w:r>
+      <w:hyperlink r:id="rId6" w:history="1">
+        <w:r>
+          <w:rPr>
+            <w:rStyle w:val="Hyperlink"/>
+            <w:lang w:val="en-GB"/>
+          </w:rPr>
+          <w:t>https://stackoverflow.com/questions/3819189/how-to-make-my-layout-able-to-scroll-down</w:t>
+        </w:r>
+      </w:hyperlink>
+      <w:r>
+        <w:rPr>
+          <w:lang w:val="en-GB"/>
+        </w:rPr>
+        <w:t xml:space="preserve"> </w:t>
+      </w:r>
+    </w:p>
+    <w:p>
+      <w:pPr>
+        <w:rPr>
+          <w:lang w:val="en-GB"/>
+        </w:rPr>
+      </w:pPr>
+    </w:p>
+    <w:p>
+      <w:pPr>
+        <w:rPr>
+          <w:lang w:val="en-GB"/>
+        </w:rPr>
+      </w:pPr>
+      <w:r>
+        <w:rPr>
+          <w:lang w:val="en-GB"/>
+        </w:rPr>
+        <w:t>Day 51 (21/08/23)</w:t>
+      </w:r>
+    </w:p>
+    <w:p>
+      <w:pPr>
+        <w:rPr>
+          <w:lang w:val="en-GB"/>
+        </w:rPr>
+      </w:pPr>
+      <w:r>
+        <w:rPr>
+          <w:lang w:val="en-GB"/>
+        </w:rPr>
+        <w:t>Back from another break.</w:t>
+      </w:r>
+      <w:r>
+        <w:rPr>
+          <w:lang w:val="en-GB"/>
+        </w:rPr>
+        <w:t xml:space="preserve"> Made </w:t>
+      </w:r>
+      <w:proofErr w:type="spellStart"/>
+      <w:r>
+        <w:rPr>
+          <w:lang w:val="en-GB"/>
+        </w:rPr>
+        <w:t>dataStorage</w:t>
+      </w:r>
+      <w:proofErr w:type="spellEnd"/>
+      <w:r>
+        <w:rPr>
+          <w:lang w:val="en-GB"/>
+        </w:rPr>
+        <w:t xml:space="preserve"> and worked on listing items. Switched </w:t>
+      </w:r>
+      <w:proofErr w:type="spellStart"/>
+      <w:r>
+        <w:rPr>
+          <w:lang w:val="en-GB"/>
+        </w:rPr>
+        <w:t>list</w:t>
+      </w:r>
+      <w:r>
+        <w:rPr>
+          <w:lang w:val="en-GB"/>
+        </w:rPr>
+        <w:t>V</w:t>
+      </w:r>
+      <w:r>
+        <w:rPr>
+          <w:lang w:val="en-GB"/>
+        </w:rPr>
+        <w:t>iew</w:t>
+      </w:r>
+      <w:proofErr w:type="spellEnd"/>
+      <w:r>
+        <w:rPr>
+          <w:lang w:val="en-GB"/>
+        </w:rPr>
+        <w:t xml:space="preserve"> to </w:t>
+      </w:r>
+      <w:proofErr w:type="spellStart"/>
+      <w:r>
+        <w:rPr>
+          <w:lang w:val="en-GB"/>
+        </w:rPr>
+        <w:t>recycle</w:t>
+      </w:r>
+      <w:r>
+        <w:rPr>
+          <w:lang w:val="en-GB"/>
+        </w:rPr>
+        <w:t>V</w:t>
+      </w:r>
+      <w:r>
+        <w:rPr>
+          <w:lang w:val="en-GB"/>
+        </w:rPr>
+        <w:t>iew</w:t>
+      </w:r>
+      <w:proofErr w:type="spellEnd"/>
+      <w:r>
+        <w:rPr>
+          <w:lang w:val="en-GB"/>
+        </w:rPr>
+        <w:t xml:space="preserve"> since</w:t>
+      </w:r>
+      <w:r>
+        <w:rPr>
+          <w:lang w:val="en-GB"/>
+        </w:rPr>
+        <w:t xml:space="preserve"> </w:t>
+      </w:r>
+      <w:proofErr w:type="spellStart"/>
+      <w:r>
+        <w:rPr>
+          <w:lang w:val="en-GB"/>
+        </w:rPr>
+        <w:t>listView</w:t>
+      </w:r>
+      <w:proofErr w:type="spellEnd"/>
+      <w:r>
+        <w:rPr>
+          <w:lang w:val="en-GB"/>
+        </w:rPr>
+        <w:t xml:space="preserve"> is legacy stuff and </w:t>
+      </w:r>
+      <w:proofErr w:type="spellStart"/>
+      <w:r>
+        <w:rPr>
+          <w:lang w:val="en-GB"/>
+        </w:rPr>
+        <w:t>recycleView</w:t>
+      </w:r>
+      <w:proofErr w:type="spellEnd"/>
+      <w:r>
+        <w:rPr>
+          <w:lang w:val="en-GB"/>
+        </w:rPr>
+        <w:t xml:space="preserve"> was used in java course and I know how to use it somewhat.</w:t>
+      </w:r>
+      <w:r>
+        <w:rPr>
+          <w:lang w:val="en-GB"/>
+        </w:rPr>
+        <w:t xml:space="preserve"> In the end they are </w:t>
+      </w:r>
+      <w:proofErr w:type="gramStart"/>
+      <w:r>
+        <w:rPr>
+          <w:lang w:val="en-GB"/>
+        </w:rPr>
+        <w:t>pretty similar</w:t>
+      </w:r>
+      <w:proofErr w:type="gramEnd"/>
     </w:p>
     <w:sectPr>
       <w:pgSz w:w="11906" w:h="16838"/>

--- a/Learning diary.docx
+++ b/Learning diary.docx
@@ -103,38 +103,6 @@
     <w:p>
       <w:pPr>
         <w:rPr>
-          <w:lang w:val="en-GB"/>
-        </w:rPr>
-      </w:pPr>
-      <w:r>
-        <w:rPr>
-          <w:lang w:val="en-GB"/>
-        </w:rPr>
-        <w:t>Sof</w:t>
-      </w:r>
-      <w:r>
-        <w:rPr>
-          <w:lang w:val="en-GB"/>
-        </w:rPr>
-        <w:t>t</w:t>
-      </w:r>
-      <w:r>
-        <w:rPr>
-          <w:lang w:val="en-GB"/>
-        </w:rPr>
-        <w:t>ware Development Skills</w:t>
-      </w:r>
-    </w:p>
-    <w:p>
-      <w:pPr>
-        <w:rPr>
-          <w:lang w:val="en-GB"/>
-        </w:rPr>
-      </w:pPr>
-    </w:p>
-    <w:p>
-      <w:pPr>
-        <w:rPr>
           <w:lang w:val="sv-FI"/>
         </w:rPr>
       </w:pPr>
@@ -142,27 +110,30 @@
         <w:rPr>
           <w:lang w:val="sv-FI"/>
         </w:rPr>
-        <w:t>Konsta Jalkanen</w:t>
-      </w:r>
+        <w:t xml:space="preserve">Software </w:t>
+      </w:r>
+      <w:proofErr w:type="spellStart"/>
       <w:r>
         <w:rPr>
           <w:lang w:val="sv-FI"/>
         </w:rPr>
-        <w:t xml:space="preserve">, </w:t>
-      </w:r>
+        <w:t>Development</w:t>
+      </w:r>
+      <w:proofErr w:type="spellEnd"/>
       <w:r>
         <w:rPr>
           <w:lang w:val="sv-FI"/>
         </w:rPr>
-        <w:t>x104058, 000489689</w:t>
-      </w:r>
-    </w:p>
-    <w:p>
-      <w:pPr>
+        <w:t xml:space="preserve"> </w:t>
+      </w:r>
+      <w:proofErr w:type="spellStart"/>
+      <w:r>
         <w:rPr>
           <w:lang w:val="sv-FI"/>
         </w:rPr>
-      </w:pPr>
+        <w:t>Skills</w:t>
+      </w:r>
+      <w:proofErr w:type="spellEnd"/>
     </w:p>
     <w:p>
       <w:pPr>
@@ -181,137 +152,152 @@
         <w:rPr>
           <w:lang w:val="sv-FI"/>
         </w:rPr>
-        <w:t xml:space="preserve">LEARNING DIARY, </w:t>
-      </w:r>
-      <w:r>
+        <w:t>Konsta Jalkanen, x104058, 000489689</w:t>
+      </w:r>
+    </w:p>
+    <w:p>
+      <w:pPr>
         <w:rPr>
           <w:lang w:val="sv-FI"/>
         </w:rPr>
-        <w:t>Mobile</w:t>
-      </w:r>
-      <w:r>
+      </w:pPr>
+    </w:p>
+    <w:p>
+      <w:pPr>
         <w:rPr>
           <w:lang w:val="sv-FI"/>
         </w:rPr>
-        <w:t xml:space="preserve"> MODULE</w:t>
-      </w:r>
-    </w:p>
-    <w:p>
-      <w:pPr>
-        <w:rPr>
-          <w:lang w:val="sv-FI"/>
-        </w:rPr>
-      </w:pPr>
-    </w:p>
-    <w:p>
-      <w:pPr>
-        <w:rPr>
-          <w:lang w:val="sv-FI"/>
-        </w:rPr>
-      </w:pPr>
-    </w:p>
-    <w:p>
-      <w:pPr>
-        <w:rPr>
-          <w:lang w:val="sv-FI"/>
-        </w:rPr>
-      </w:pPr>
-    </w:p>
-    <w:p>
-      <w:pPr>
-        <w:rPr>
-          <w:lang w:val="sv-FI"/>
-        </w:rPr>
-      </w:pPr>
-    </w:p>
-    <w:p>
-      <w:pPr>
-        <w:rPr>
-          <w:lang w:val="sv-FI"/>
-        </w:rPr>
-      </w:pPr>
-    </w:p>
-    <w:p>
-      <w:pPr>
-        <w:rPr>
-          <w:lang w:val="sv-FI"/>
-        </w:rPr>
-      </w:pPr>
-    </w:p>
-    <w:p>
-      <w:pPr>
-        <w:rPr>
-          <w:lang w:val="sv-FI"/>
-        </w:rPr>
-      </w:pPr>
-    </w:p>
-    <w:p>
-      <w:pPr>
-        <w:rPr>
-          <w:lang w:val="sv-FI"/>
-        </w:rPr>
-      </w:pPr>
-    </w:p>
-    <w:p>
-      <w:pPr>
-        <w:rPr>
-          <w:lang w:val="sv-FI"/>
-        </w:rPr>
-      </w:pPr>
-    </w:p>
-    <w:p>
-      <w:pPr>
-        <w:rPr>
-          <w:lang w:val="sv-FI"/>
-        </w:rPr>
-      </w:pPr>
-    </w:p>
-    <w:p>
-      <w:pPr>
-        <w:rPr>
-          <w:lang w:val="sv-FI"/>
-        </w:rPr>
-      </w:pPr>
-    </w:p>
-    <w:p>
-      <w:pPr>
-        <w:rPr>
-          <w:lang w:val="sv-FI"/>
-        </w:rPr>
-      </w:pPr>
-    </w:p>
-    <w:p>
-      <w:pPr>
-        <w:rPr>
-          <w:lang w:val="sv-FI"/>
-        </w:rPr>
-      </w:pPr>
-    </w:p>
-    <w:p>
-      <w:pPr>
-        <w:rPr>
-          <w:lang w:val="sv-FI"/>
-        </w:rPr>
-      </w:pPr>
-    </w:p>
-    <w:p>
-      <w:pPr>
-        <w:rPr>
-          <w:lang w:val="sv-FI"/>
-        </w:rPr>
-      </w:pPr>
-    </w:p>
-    <w:p>
-      <w:pPr>
-        <w:rPr>
-          <w:lang w:val="sv-FI"/>
-        </w:rPr>
-      </w:pPr>
-    </w:p>
-    <w:p>
-      <w:pPr>
-        <w:rPr>
-          <w:lang w:val="sv-FI"/>
+      </w:pPr>
+    </w:p>
+    <w:p>
+      <w:pPr>
+        <w:rPr>
+          <w:lang w:val="en-GB"/>
+        </w:rPr>
+      </w:pPr>
+      <w:r>
+        <w:rPr>
+          <w:lang w:val="en-GB"/>
+        </w:rPr>
+        <w:t>LEARNING DIARY, Mobile MODULE</w:t>
+      </w:r>
+    </w:p>
+    <w:p>
+      <w:pPr>
+        <w:rPr>
+          <w:lang w:val="en-GB"/>
+        </w:rPr>
+      </w:pPr>
+    </w:p>
+    <w:p>
+      <w:pPr>
+        <w:rPr>
+          <w:lang w:val="en-GB"/>
+        </w:rPr>
+      </w:pPr>
+    </w:p>
+    <w:p>
+      <w:pPr>
+        <w:rPr>
+          <w:lang w:val="en-GB"/>
+        </w:rPr>
+      </w:pPr>
+    </w:p>
+    <w:p>
+      <w:pPr>
+        <w:rPr>
+          <w:lang w:val="en-GB"/>
+        </w:rPr>
+      </w:pPr>
+    </w:p>
+    <w:p>
+      <w:pPr>
+        <w:rPr>
+          <w:lang w:val="en-GB"/>
+        </w:rPr>
+      </w:pPr>
+    </w:p>
+    <w:p>
+      <w:pPr>
+        <w:rPr>
+          <w:lang w:val="en-GB"/>
+        </w:rPr>
+      </w:pPr>
+    </w:p>
+    <w:p>
+      <w:pPr>
+        <w:rPr>
+          <w:lang w:val="en-GB"/>
+        </w:rPr>
+      </w:pPr>
+    </w:p>
+    <w:p>
+      <w:pPr>
+        <w:rPr>
+          <w:lang w:val="en-GB"/>
+        </w:rPr>
+      </w:pPr>
+    </w:p>
+    <w:p>
+      <w:pPr>
+        <w:rPr>
+          <w:lang w:val="en-GB"/>
+        </w:rPr>
+      </w:pPr>
+    </w:p>
+    <w:p>
+      <w:pPr>
+        <w:rPr>
+          <w:lang w:val="en-GB"/>
+        </w:rPr>
+      </w:pPr>
+    </w:p>
+    <w:p>
+      <w:pPr>
+        <w:rPr>
+          <w:lang w:val="en-GB"/>
+        </w:rPr>
+      </w:pPr>
+    </w:p>
+    <w:p>
+      <w:pPr>
+        <w:rPr>
+          <w:lang w:val="en-GB"/>
+        </w:rPr>
+      </w:pPr>
+    </w:p>
+    <w:p>
+      <w:pPr>
+        <w:rPr>
+          <w:lang w:val="en-GB"/>
+        </w:rPr>
+      </w:pPr>
+    </w:p>
+    <w:p>
+      <w:pPr>
+        <w:rPr>
+          <w:lang w:val="en-GB"/>
+        </w:rPr>
+      </w:pPr>
+    </w:p>
+    <w:p>
+      <w:pPr>
+        <w:rPr>
+          <w:lang w:val="en-GB"/>
+        </w:rPr>
+      </w:pPr>
+    </w:p>
+    <w:p>
+      <w:pPr>
+        <w:rPr>
+          <w:lang w:val="en-GB"/>
+        </w:rPr>
+      </w:pPr>
+    </w:p>
+    <w:p>
+      <w:pPr>
+        <w:rPr>
+          <w:lang w:val="en-GB"/>
         </w:rPr>
       </w:pPr>
     </w:p>
@@ -1104,11 +1090,6 @@
       </w:r>
     </w:p>
     <w:p>
-      <w:pPr>
-        <w:rPr>
-          <w:lang w:val="en-GB"/>
-        </w:rPr>
-      </w:pPr>
       <w:r>
         <w:rPr>
           <w:lang w:val="en-GB"/>
@@ -1154,25 +1135,15 @@
         <w:r>
           <w:rPr>
             <w:rStyle w:val="Hyperlink"/>
-            <w:lang w:val="en-GB"/>
           </w:rPr>
           <w:t>https://stackoverflow.com/questions/3819189/how-to-make-my-layout-able-to-scroll-down</w:t>
         </w:r>
       </w:hyperlink>
       <w:r>
-        <w:rPr>
-          <w:lang w:val="en-GB"/>
-        </w:rPr>
         <w:t xml:space="preserve"> </w:t>
       </w:r>
     </w:p>
-    <w:p>
-      <w:pPr>
-        <w:rPr>
-          <w:lang w:val="en-GB"/>
-        </w:rPr>
-      </w:pPr>
-    </w:p>
+    <w:p/>
     <w:p>
       <w:pPr>
         <w:rPr>
@@ -1310,14 +1281,162 @@
         </w:rPr>
         <w:t xml:space="preserve"> In the end they are </w:t>
       </w:r>
+      <w:r>
+        <w:rPr>
+          <w:lang w:val="en-GB"/>
+        </w:rPr>
+        <w:t>similar.</w:t>
+      </w:r>
+    </w:p>
+    <w:p>
+      <w:pPr>
+        <w:rPr>
+          <w:lang w:val="en-GB"/>
+        </w:rPr>
+      </w:pPr>
+    </w:p>
+    <w:p>
+      <w:pPr>
+        <w:rPr>
+          <w:lang w:val="en-GB"/>
+        </w:rPr>
+      </w:pPr>
+      <w:r>
+        <w:rPr>
+          <w:lang w:val="en-GB"/>
+        </w:rPr>
+        <w:t>Day 52 (22/08/23)</w:t>
+      </w:r>
+    </w:p>
+    <w:p>
+      <w:pPr>
+        <w:rPr>
+          <w:lang w:val="en-GB"/>
+        </w:rPr>
+      </w:pPr>
+      <w:r>
+        <w:rPr>
+          <w:lang w:val="en-GB"/>
+        </w:rPr>
+        <w:t xml:space="preserve">Started working on categorising </w:t>
+      </w:r>
+      <w:proofErr w:type="spellStart"/>
+      <w:r>
+        <w:rPr>
+          <w:lang w:val="en-GB"/>
+        </w:rPr>
+        <w:t>dataEntries</w:t>
+      </w:r>
+      <w:proofErr w:type="spellEnd"/>
+      <w:r>
+        <w:rPr>
+          <w:lang w:val="en-GB"/>
+        </w:rPr>
+        <w:t xml:space="preserve">. First made </w:t>
+      </w:r>
+      <w:proofErr w:type="spellStart"/>
+      <w:r>
+        <w:rPr>
+          <w:lang w:val="en-GB"/>
+        </w:rPr>
+        <w:t>radioGroup</w:t>
+      </w:r>
+      <w:proofErr w:type="spellEnd"/>
+      <w:r>
+        <w:rPr>
+          <w:lang w:val="en-GB"/>
+        </w:rPr>
+        <w:t xml:space="preserve"> to input in which category </w:t>
+      </w:r>
+      <w:proofErr w:type="spellStart"/>
+      <w:r>
+        <w:rPr>
+          <w:lang w:val="en-GB"/>
+        </w:rPr>
+        <w:t>dataEntry</w:t>
+      </w:r>
+      <w:proofErr w:type="spellEnd"/>
+      <w:r>
+        <w:rPr>
+          <w:lang w:val="en-GB"/>
+        </w:rPr>
+        <w:t xml:space="preserve"> should be included.</w:t>
+      </w:r>
+      <w:r>
+        <w:rPr>
+          <w:lang w:val="en-GB"/>
+        </w:rPr>
+        <w:t xml:space="preserve"> </w:t>
+      </w:r>
+      <w:proofErr w:type="spellStart"/>
+      <w:r>
+        <w:rPr>
+          <w:lang w:val="en-GB"/>
+        </w:rPr>
+        <w:t>RadioGroup</w:t>
+      </w:r>
+      <w:proofErr w:type="spellEnd"/>
+      <w:r>
+        <w:rPr>
+          <w:lang w:val="en-GB"/>
+        </w:rPr>
+        <w:t>.</w:t>
+      </w:r>
+      <w:r>
+        <w:t xml:space="preserve"> </w:t>
+      </w:r>
+      <w:hyperlink r:id="rId7" w:anchor="getCheckedRadioButtonId()" w:history="1">
+        <w:r>
+          <w:rPr>
+            <w:rStyle w:val="Hyperlink"/>
+            <w:rFonts w:ascii="Roboto Mono" w:hAnsi="Roboto Mono"/>
+            <w:sz w:val="21"/>
+            <w:szCs w:val="21"/>
+          </w:rPr>
+          <w:t>getCheckedRadioButtonId</w:t>
+        </w:r>
+      </w:hyperlink>
+      <w:r>
+        <w:rPr>
+          <w:rFonts w:ascii="Roboto Mono" w:hAnsi="Roboto Mono"/>
+          <w:color w:val="37474F"/>
+          <w:sz w:val="21"/>
+          <w:szCs w:val="21"/>
+        </w:rPr>
+        <w:t>()</w:t>
+      </w:r>
+      <w:r>
+        <w:rPr>
+          <w:lang w:val="en-GB"/>
+        </w:rPr>
+        <w:t xml:space="preserve"> </w:t>
+      </w:r>
+      <w:r>
+        <w:rPr>
+          <w:lang w:val="en-GB"/>
+        </w:rPr>
+        <w:t xml:space="preserve">use caused some issues since I first tried with switch case. </w:t>
+      </w:r>
       <w:proofErr w:type="gramStart"/>
       <w:r>
         <w:rPr>
           <w:lang w:val="en-GB"/>
         </w:rPr>
-        <w:t>pretty similar</w:t>
+        <w:t>Apparently</w:t>
       </w:r>
       <w:proofErr w:type="gramEnd"/>
+      <w:r>
+        <w:rPr>
+          <w:lang w:val="en-GB"/>
+        </w:rPr>
+        <w:t xml:space="preserve"> it doesn’t work and I had to switch to if-else structure.</w:t>
+      </w:r>
+      <w:r>
+        <w:rPr>
+          <w:lang w:val="en-GB"/>
+        </w:rPr>
+        <w:t xml:space="preserve"> </w:t>
+      </w:r>
     </w:p>
     <w:sectPr>
       <w:pgSz w:w="11906" w:h="16838"/>

--- a/Learning diary.docx
+++ b/Learning diary.docx
@@ -559,7 +559,6 @@
         <w:t xml:space="preserve">Stats are named and hold information for </w:t>
       </w:r>
       <w:proofErr w:type="spellStart"/>
-      <w:proofErr w:type="gramStart"/>
       <w:r>
         <w:rPr>
           <w:lang w:val="en-GB"/>
@@ -567,7 +566,6 @@
         <w:t>it’s</w:t>
       </w:r>
       <w:proofErr w:type="spellEnd"/>
-      <w:proofErr w:type="gramEnd"/>
       <w:r>
         <w:rPr>
           <w:lang w:val="en-GB"/>
@@ -639,21 +637,7 @@
         <w:rPr>
           <w:lang w:val="en-GB"/>
         </w:rPr>
-        <w:t xml:space="preserve">Items are just collection of </w:t>
-      </w:r>
-      <w:proofErr w:type="gramStart"/>
-      <w:r>
-        <w:rPr>
-          <w:lang w:val="en-GB"/>
-        </w:rPr>
-        <w:t>name</w:t>
-      </w:r>
-      <w:proofErr w:type="gramEnd"/>
-      <w:r>
-        <w:rPr>
-          <w:lang w:val="en-GB"/>
-        </w:rPr>
-        <w:t xml:space="preserve">, material, </w:t>
+        <w:t xml:space="preserve">Items are just collection of name, material, </w:t>
       </w:r>
       <w:proofErr w:type="spellStart"/>
       <w:r>
@@ -776,21 +760,7 @@
         <w:rPr>
           <w:lang w:val="en-GB"/>
         </w:rPr>
-        <w:t xml:space="preserve"> I’m going to make storage for </w:t>
-      </w:r>
-      <w:proofErr w:type="gramStart"/>
-      <w:r>
-        <w:rPr>
-          <w:lang w:val="en-GB"/>
-        </w:rPr>
-        <w:t>stats,  materials</w:t>
-      </w:r>
-      <w:proofErr w:type="gramEnd"/>
-      <w:r>
-        <w:rPr>
-          <w:lang w:val="en-GB"/>
-        </w:rPr>
-        <w:t>, item types and effects to keep them universal in “game".</w:t>
+        <w:t xml:space="preserve"> I’m going to make storage for stats,  materials, item types and effects to keep them universal in “game".</w:t>
       </w:r>
     </w:p>
     <w:p>
@@ -875,21 +845,7 @@
         <w:rPr>
           <w:lang w:val="en-GB"/>
         </w:rPr>
-        <w:t xml:space="preserve"> It reminded me how </w:t>
-      </w:r>
-      <w:proofErr w:type="gramStart"/>
-      <w:r>
-        <w:rPr>
-          <w:lang w:val="en-GB"/>
-        </w:rPr>
-        <w:t>android</w:t>
-      </w:r>
-      <w:proofErr w:type="gramEnd"/>
-      <w:r>
-        <w:rPr>
-          <w:lang w:val="en-GB"/>
-        </w:rPr>
-        <w:t xml:space="preserve"> and java worked.</w:t>
+        <w:t xml:space="preserve"> It reminded me how android and java worked.</w:t>
       </w:r>
     </w:p>
     <w:p>
@@ -1386,6 +1342,7 @@
         <w:t xml:space="preserve"> </w:t>
       </w:r>
       <w:hyperlink r:id="rId7" w:anchor="getCheckedRadioButtonId()" w:history="1">
+        <w:proofErr w:type="spellStart"/>
         <w:r>
           <w:rPr>
             <w:rStyle w:val="Hyperlink"/>
@@ -1395,6 +1352,7 @@
           </w:rPr>
           <w:t>getCheckedRadioButtonId</w:t>
         </w:r>
+        <w:proofErr w:type="spellEnd"/>
       </w:hyperlink>
       <w:r>
         <w:rPr>
@@ -1417,14 +1375,12 @@
         </w:rPr>
         <w:t xml:space="preserve">use caused some issues since I first tried with switch case. </w:t>
       </w:r>
-      <w:proofErr w:type="gramStart"/>
-      <w:r>
-        <w:rPr>
-          <w:lang w:val="en-GB"/>
-        </w:rPr>
-        <w:t>Apparently</w:t>
-      </w:r>
-      <w:proofErr w:type="gramEnd"/>
+      <w:r>
+        <w:rPr>
+          <w:lang w:val="en-GB"/>
+        </w:rPr>
+        <w:t>Apparently,</w:t>
+      </w:r>
       <w:r>
         <w:rPr>
           <w:lang w:val="en-GB"/>
@@ -1436,6 +1392,222 @@
           <w:lang w:val="en-GB"/>
         </w:rPr>
         <w:t xml:space="preserve"> </w:t>
+      </w:r>
+    </w:p>
+    <w:p>
+      <w:pPr>
+        <w:rPr>
+          <w:lang w:val="en-GB"/>
+        </w:rPr>
+      </w:pPr>
+      <w:r>
+        <w:rPr>
+          <w:lang w:val="en-GB"/>
+        </w:rPr>
+        <w:t>Day 53 (23/08/23)</w:t>
+      </w:r>
+    </w:p>
+    <w:p>
+      <w:pPr>
+        <w:rPr>
+          <w:lang w:val="en-GB"/>
+        </w:rPr>
+      </w:pPr>
+      <w:r>
+        <w:rPr>
+          <w:lang w:val="en-GB"/>
+        </w:rPr>
+        <w:t>Finished categorising all data entries.</w:t>
+      </w:r>
+    </w:p>
+    <w:p>
+      <w:pPr>
+        <w:rPr>
+          <w:lang w:val="en-GB"/>
+        </w:rPr>
+      </w:pPr>
+      <w:r>
+        <w:rPr>
+          <w:lang w:val="en-GB"/>
+        </w:rPr>
+        <w:t>Day 58 (28/08/23)</w:t>
+      </w:r>
+    </w:p>
+    <w:p>
+      <w:pPr>
+        <w:rPr>
+          <w:lang w:val="en-GB"/>
+        </w:rPr>
+      </w:pPr>
+      <w:r>
+        <w:rPr>
+          <w:lang w:val="en-GB"/>
+        </w:rPr>
+        <w:t>As time crew closer, I thought to make damage calculator.</w:t>
+      </w:r>
+      <w:r>
+        <w:rPr>
+          <w:lang w:val="en-GB"/>
+        </w:rPr>
+        <w:t xml:space="preserve"> Now calculator takes six values and gives hit value and damage value as output</w:t>
+      </w:r>
+    </w:p>
+    <w:p>
+      <w:pPr>
+        <w:rPr>
+          <w:lang w:val="en-GB"/>
+        </w:rPr>
+      </w:pPr>
+      <w:r>
+        <w:rPr>
+          <w:lang w:val="en-GB"/>
+        </w:rPr>
+        <w:t>Day 59 (29/08/23)</w:t>
+      </w:r>
+    </w:p>
+    <w:p>
+      <w:pPr>
+        <w:rPr>
+          <w:lang w:val="en-GB"/>
+        </w:rPr>
+      </w:pPr>
+      <w:r>
+        <w:rPr>
+          <w:lang w:val="en-GB"/>
+        </w:rPr>
+        <w:t>I made saving and loading for all storages.</w:t>
+      </w:r>
+      <w:r>
+        <w:rPr>
+          <w:lang w:val="en-GB"/>
+        </w:rPr>
+        <w:t xml:space="preserve"> Now when making a character you may add history and species in another activity.</w:t>
+      </w:r>
+      <w:r>
+        <w:rPr>
+          <w:lang w:val="en-GB"/>
+        </w:rPr>
+        <w:t xml:space="preserve"> Info is displayed in database.</w:t>
+      </w:r>
+    </w:p>
+    <w:p>
+      <w:pPr>
+        <w:rPr>
+          <w:lang w:val="en-GB"/>
+        </w:rPr>
+      </w:pPr>
+    </w:p>
+    <w:p>
+      <w:pPr>
+        <w:rPr>
+          <w:lang w:val="en-GB"/>
+        </w:rPr>
+      </w:pPr>
+      <w:r>
+        <w:rPr>
+          <w:lang w:val="en-GB"/>
+        </w:rPr>
+        <w:lastRenderedPageBreak/>
+        <w:t>I’m return this now, and here is a summary what have I done:</w:t>
+      </w:r>
+    </w:p>
+    <w:p>
+      <w:pPr>
+        <w:rPr>
+          <w:lang w:val="en-GB"/>
+        </w:rPr>
+      </w:pPr>
+      <w:r>
+        <w:rPr>
+          <w:lang w:val="en-GB"/>
+        </w:rPr>
+        <w:t>Damage calculator with/without random dice</w:t>
+      </w:r>
+    </w:p>
+    <w:p>
+      <w:pPr>
+        <w:rPr>
+          <w:lang w:val="en-GB"/>
+        </w:rPr>
+      </w:pPr>
+      <w:r>
+        <w:rPr>
+          <w:lang w:val="en-GB"/>
+        </w:rPr>
+        <w:t xml:space="preserve">Button to jump to funny </w:t>
+      </w:r>
+      <w:proofErr w:type="spellStart"/>
+      <w:r>
+        <w:rPr>
+          <w:lang w:val="en-GB"/>
+        </w:rPr>
+        <w:t>youtube</w:t>
+      </w:r>
+      <w:proofErr w:type="spellEnd"/>
+      <w:r>
+        <w:rPr>
+          <w:lang w:val="en-GB"/>
+        </w:rPr>
+        <w:t xml:space="preserve"> video.</w:t>
+      </w:r>
+    </w:p>
+    <w:p>
+      <w:pPr>
+        <w:rPr>
+          <w:lang w:val="en-GB"/>
+        </w:rPr>
+      </w:pPr>
+      <w:r>
+        <w:rPr>
+          <w:lang w:val="en-GB"/>
+        </w:rPr>
+        <w:t xml:space="preserve">Database where it is easy to organize and </w:t>
+      </w:r>
+      <w:r>
+        <w:rPr>
+          <w:lang w:val="en-GB"/>
+        </w:rPr>
+        <w:t>keep data about fantasy characters, species and items.</w:t>
+      </w:r>
+    </w:p>
+    <w:p>
+      <w:pPr>
+        <w:rPr>
+          <w:lang w:val="en-GB"/>
+        </w:rPr>
+      </w:pPr>
+      <w:r>
+        <w:rPr>
+          <w:lang w:val="en-GB"/>
+        </w:rPr>
+        <w:t xml:space="preserve">Database naming is in </w:t>
+      </w:r>
+      <w:proofErr w:type="spellStart"/>
+      <w:r>
+        <w:rPr>
+          <w:lang w:val="en-GB"/>
+        </w:rPr>
+        <w:t>latin</w:t>
+      </w:r>
+      <w:proofErr w:type="spellEnd"/>
+      <w:r>
+        <w:rPr>
+          <w:lang w:val="en-GB"/>
+        </w:rPr>
+        <w:t xml:space="preserve">. </w:t>
+      </w:r>
+    </w:p>
+    <w:p>
+      <w:pPr>
+        <w:rPr>
+          <w:lang w:val="en-GB"/>
+        </w:rPr>
+      </w:pPr>
+      <w:r>
+        <w:rPr>
+          <w:lang w:val="en-GB"/>
+        </w:rPr>
+        <w:t>Making data entry usually just ask name and description but when making a character based data entry user is directed to another page where they may add additional information.</w:t>
       </w:r>
     </w:p>
     <w:sectPr>
